--- a/SE 212/Module 6 Formal Specification in Z.docx
+++ b/SE 212/Module 6 Formal Specification in Z.docx
@@ -817,12 +817,7 @@
         <w:spacing w:line="276" w:lineRule="auto"/>
       </w:pPr>
       <w:r>
-        <w:t>Functions can be des</w:t>
-      </w:r>
-      <w:bookmarkStart w:id="0" w:name="_GoBack"/>
-      <w:bookmarkEnd w:id="0"/>
-      <w:r>
-        <w:t>cribed with set comprehension</w:t>
+        <w:t>Functions can be described with set comprehension</w:t>
       </w:r>
     </w:p>
     <w:p>
@@ -1249,16 +1244,7 @@
         <w:t xml:space="preserve">Total injective: </w:t>
       </w:r>
       <w:r>
-        <w:t>A &gt;-</w:t>
-      </w:r>
-      <w:r>
-        <w:t xml:space="preserve">-&gt; B = {f : </w:t>
-      </w:r>
-      <w:r>
-        <w:t>A -</w:t>
-      </w:r>
-      <w:r>
-        <w:t xml:space="preserve">-&gt; B | f~ </w:t>
+        <w:t xml:space="preserve">A &gt;--&gt; B = {f : A --&gt; B | f~ </w:t>
       </w:r>
       <w:r>
         <w:sym w:font="Symbol" w:char="F0CE"/>
@@ -1355,6 +1341,277 @@
       <w:r>
         <w:t>(g)</w:t>
       </w:r>
+    </w:p>
+    <w:p>
+      <w:pPr>
+        <w:pStyle w:val="ListParagraph"/>
+        <w:numPr>
+          <w:ilvl w:val="0"/>
+          <w:numId w:val="7"/>
+        </w:numPr>
+        <w:spacing w:line="276" w:lineRule="auto"/>
+        <w:rPr>
+          <w:u w:val="single"/>
+        </w:rPr>
+      </w:pPr>
+      <w:proofErr w:type="spellStart"/>
+      <w:r>
+        <w:rPr>
+          <w:u w:val="single"/>
+        </w:rPr>
+        <w:t>Zai</w:t>
+      </w:r>
+      <w:proofErr w:type="spellEnd"/>
+      <w:r>
+        <w:rPr>
+          <w:u w:val="single"/>
+        </w:rPr>
+        <w:t>-schema (</w:t>
+      </w:r>
+      <w:r>
+        <w:rPr>
+          <w:u w:val="single"/>
+        </w:rPr>
+        <w:sym w:font="Symbol" w:char="F058"/>
+      </w:r>
+      <w:r>
+        <w:rPr>
+          <w:u w:val="single"/>
+        </w:rPr>
+        <w:t>)</w:t>
+      </w:r>
+    </w:p>
+    <w:p>
+      <w:pPr>
+        <w:pStyle w:val="ListParagraph"/>
+        <w:numPr>
+          <w:ilvl w:val="1"/>
+          <w:numId w:val="7"/>
+        </w:numPr>
+        <w:spacing w:line="276" w:lineRule="auto"/>
+      </w:pPr>
+      <w:r>
+        <w:t>Asserts that the state elements do not change</w:t>
+      </w:r>
+    </w:p>
+    <w:p>
+      <w:pPr>
+        <w:pStyle w:val="ListParagraph"/>
+        <w:numPr>
+          <w:ilvl w:val="1"/>
+          <w:numId w:val="7"/>
+        </w:numPr>
+        <w:spacing w:line="276" w:lineRule="auto"/>
+      </w:pPr>
+      <w:r>
+        <w:t xml:space="preserve">Equivalent to including a </w:t>
+      </w:r>
+      <w:r>
+        <w:sym w:font="Symbol" w:char="F044"/>
+      </w:r>
+      <w:r>
+        <w:t xml:space="preserve"> schema and writing X’ = X, Y’ = Y, etc.</w:t>
+      </w:r>
+    </w:p>
+    <w:p>
+      <w:pPr>
+        <w:pStyle w:val="ListParagraph"/>
+        <w:numPr>
+          <w:ilvl w:val="0"/>
+          <w:numId w:val="7"/>
+        </w:numPr>
+        <w:spacing w:line="276" w:lineRule="auto"/>
+      </w:pPr>
+      <w:r>
+        <w:rPr>
+          <w:u w:val="single"/>
+        </w:rPr>
+        <w:t>Exception handling</w:t>
+      </w:r>
+    </w:p>
+    <w:p>
+      <w:pPr>
+        <w:pStyle w:val="ListParagraph"/>
+        <w:numPr>
+          <w:ilvl w:val="1"/>
+          <w:numId w:val="7"/>
+        </w:numPr>
+        <w:spacing w:line="276" w:lineRule="auto"/>
+      </w:pPr>
+      <w:r>
+        <w:t>For an operation with precondition(s):</w:t>
+      </w:r>
+    </w:p>
+    <w:p>
+      <w:pPr>
+        <w:pStyle w:val="ListParagraph"/>
+        <w:numPr>
+          <w:ilvl w:val="2"/>
+          <w:numId w:val="7"/>
+        </w:numPr>
+        <w:spacing w:line="276" w:lineRule="auto"/>
+      </w:pPr>
+      <w:r>
+        <w:t xml:space="preserve">Primary operation </w:t>
+      </w:r>
+      <w:r>
+        <w:t>–</w:t>
+      </w:r>
+      <w:r>
+        <w:t xml:space="preserve"> </w:t>
+      </w:r>
+      <w:r>
+        <w:t>desired effect when the precondition is satisfied</w:t>
+      </w:r>
+    </w:p>
+    <w:p>
+      <w:pPr>
+        <w:pStyle w:val="ListParagraph"/>
+        <w:numPr>
+          <w:ilvl w:val="2"/>
+          <w:numId w:val="7"/>
+        </w:numPr>
+        <w:spacing w:line="276" w:lineRule="auto"/>
+      </w:pPr>
+      <w:r>
+        <w:t>Exception handling operations – system behaviour when precondition is not satisfied</w:t>
+      </w:r>
+    </w:p>
+    <w:p>
+      <w:pPr>
+        <w:pStyle w:val="ListParagraph"/>
+        <w:numPr>
+          <w:ilvl w:val="1"/>
+          <w:numId w:val="7"/>
+        </w:numPr>
+        <w:spacing w:line="276" w:lineRule="auto"/>
+      </w:pPr>
+      <w:r>
+        <w:t>Exception handling schemas</w:t>
+      </w:r>
+    </w:p>
+    <w:p>
+      <w:pPr>
+        <w:pStyle w:val="ListParagraph"/>
+        <w:numPr>
+          <w:ilvl w:val="2"/>
+          <w:numId w:val="7"/>
+        </w:numPr>
+        <w:spacing w:line="276" w:lineRule="auto"/>
+      </w:pPr>
+      <w:r>
+        <w:t>Do not change system elements, instead issue an error message</w:t>
+      </w:r>
+    </w:p>
+    <w:p>
+      <w:pPr>
+        <w:pStyle w:val="ListParagraph"/>
+        <w:numPr>
+          <w:ilvl w:val="2"/>
+          <w:numId w:val="7"/>
+        </w:numPr>
+        <w:spacing w:line="276" w:lineRule="auto"/>
+      </w:pPr>
+      <w:r>
+        <w:t xml:space="preserve">Use </w:t>
+      </w:r>
+      <w:r>
+        <w:sym w:font="Symbol" w:char="F058"/>
+      </w:r>
+      <w:r>
+        <w:t xml:space="preserve"> schema</w:t>
+      </w:r>
+    </w:p>
+    <w:p>
+      <w:pPr>
+        <w:pStyle w:val="ListParagraph"/>
+        <w:numPr>
+          <w:ilvl w:val="2"/>
+          <w:numId w:val="7"/>
+        </w:numPr>
+        <w:spacing w:line="276" w:lineRule="auto"/>
+      </w:pPr>
+      <w:r>
+        <w:t>Use Report ::= ReportType1 | ReportType2 etc.</w:t>
+      </w:r>
+    </w:p>
+    <w:p>
+      <w:pPr>
+        <w:pStyle w:val="ListParagraph"/>
+        <w:numPr>
+          <w:ilvl w:val="1"/>
+          <w:numId w:val="7"/>
+        </w:numPr>
+        <w:spacing w:line="276" w:lineRule="auto"/>
+      </w:pPr>
+      <w:r>
+        <w:t>Multiple exceptions with the same error message can be grouped in one handler schema</w:t>
+      </w:r>
+    </w:p>
+    <w:p>
+      <w:pPr>
+        <w:pStyle w:val="ListParagraph"/>
+        <w:numPr>
+          <w:ilvl w:val="2"/>
+          <w:numId w:val="7"/>
+        </w:numPr>
+        <w:spacing w:line="276" w:lineRule="auto"/>
+      </w:pPr>
+      <w:r>
+        <w:t xml:space="preserve">Disjunctions must be stated explicitly – multiple preconditions are </w:t>
+      </w:r>
+      <w:proofErr w:type="spellStart"/>
+      <w:r>
+        <w:t>conjuncted</w:t>
+      </w:r>
+      <w:proofErr w:type="spellEnd"/>
+      <w:r>
+        <w:t xml:space="preserve"> by default</w:t>
+      </w:r>
+    </w:p>
+    <w:p>
+      <w:pPr>
+        <w:pStyle w:val="ListParagraph"/>
+        <w:numPr>
+          <w:ilvl w:val="0"/>
+          <w:numId w:val="7"/>
+        </w:numPr>
+        <w:spacing w:line="276" w:lineRule="auto"/>
+        <w:rPr>
+          <w:b/>
+        </w:rPr>
+      </w:pPr>
+      <w:r>
+        <w:rPr>
+          <w:b/>
+        </w:rPr>
+        <w:t>Working with tuples</w:t>
+      </w:r>
+    </w:p>
+    <w:p>
+      <w:pPr>
+        <w:pStyle w:val="ListParagraph"/>
+        <w:numPr>
+          <w:ilvl w:val="1"/>
+          <w:numId w:val="7"/>
+        </w:numPr>
+        <w:spacing w:line="276" w:lineRule="auto"/>
+      </w:pPr>
+      <w:r>
+        <w:t>If the tuple is part of a total function, f(x) = second element associated w/ x</w:t>
+      </w:r>
+    </w:p>
+    <w:p>
+      <w:pPr>
+        <w:pStyle w:val="ListParagraph"/>
+        <w:numPr>
+          <w:ilvl w:val="1"/>
+          <w:numId w:val="7"/>
+        </w:numPr>
+        <w:spacing w:line="276" w:lineRule="auto"/>
+      </w:pPr>
+      <w:bookmarkStart w:id="0" w:name="_GoBack"/>
+      <w:bookmarkEnd w:id="0"/>
     </w:p>
     <w:sectPr>
       <w:pgSz w:w="12240" w:h="15840"/>
@@ -2127,6 +2384,7 @@
   <w:style w:type="character" w:default="1" w:styleId="DefaultParagraphFont">
     <w:name w:val="Default Paragraph Font"/>
     <w:uiPriority w:val="1"/>
+    <w:semiHidden/>
     <w:unhideWhenUsed/>
   </w:style>
   <w:style w:type="table" w:default="1" w:styleId="TableNormal">
@@ -2444,6 +2702,7 @@
   <w:style w:type="character" w:default="1" w:styleId="DefaultParagraphFont">
     <w:name w:val="Default Paragraph Font"/>
     <w:uiPriority w:val="1"/>
+    <w:semiHidden/>
     <w:unhideWhenUsed/>
   </w:style>
   <w:style w:type="table" w:default="1" w:styleId="TableNormal">

--- a/SE 212/Module 6 Formal Specification in Z.docx
+++ b/SE 212/Module 6 Formal Specification in Z.docx
@@ -241,13 +241,8 @@
         <w:spacing w:line="276" w:lineRule="auto"/>
       </w:pPr>
       <w:r>
-        <w:t xml:space="preserve">Predicate – contains </w:t>
-      </w:r>
-      <w:proofErr w:type="spellStart"/>
-      <w:r>
-        <w:t>wffs</w:t>
-      </w:r>
-      <w:proofErr w:type="spellEnd"/>
+        <w:t>Predicate – contains wffs</w:t>
+      </w:r>
     </w:p>
     <w:p>
       <w:pPr>
@@ -501,6 +496,80 @@
       <w:pPr>
         <w:pStyle w:val="ListParagraph"/>
         <w:numPr>
+          <w:ilvl w:val="1"/>
+          <w:numId w:val="7"/>
+        </w:numPr>
+        <w:spacing w:line="276" w:lineRule="auto"/>
+      </w:pPr>
+      <w:r>
+        <w:t>E.g.</w:t>
+      </w:r>
+    </w:p>
+    <w:p>
+      <w:pPr>
+        <w:pStyle w:val="ListParagraph"/>
+        <w:spacing w:line="276" w:lineRule="auto"/>
+        <w:ind w:left="1080"/>
+      </w:pPr>
+      <w:r>
+        <w:sym w:font="Symbol" w:char="F044"/>
+      </w:r>
+      <w:r>
+        <w:t>System</w:t>
+      </w:r>
+    </w:p>
+    <w:p>
+      <w:pPr>
+        <w:pStyle w:val="ListParagraph"/>
+        <w:spacing w:line="276" w:lineRule="auto"/>
+        <w:ind w:left="1080"/>
+      </w:pPr>
+      <w:r>
+        <w:t>input? : S</w:t>
+      </w:r>
+    </w:p>
+    <w:p>
+      <w:pPr>
+        <w:pStyle w:val="ListParagraph"/>
+        <w:spacing w:line="276" w:lineRule="auto"/>
+        <w:ind w:left="1080"/>
+      </w:pPr>
+      <w:r>
+        <w:t>_____________</w:t>
+      </w:r>
+    </w:p>
+    <w:p>
+      <w:pPr>
+        <w:pStyle w:val="ListParagraph"/>
+        <w:spacing w:line="276" w:lineRule="auto"/>
+        <w:ind w:left="1080"/>
+      </w:pPr>
+      <w:r>
+        <w:t>preconditions</w:t>
+      </w:r>
+      <w:r>
+        <w:t xml:space="preserve"> (p = …)</w:t>
+      </w:r>
+    </w:p>
+    <w:p>
+      <w:pPr>
+        <w:pStyle w:val="ListParagraph"/>
+        <w:spacing w:line="276" w:lineRule="auto"/>
+        <w:ind w:left="1080"/>
+      </w:pPr>
+      <w:r>
+        <w:t>postconditions</w:t>
+      </w:r>
+      <w:r>
+        <w:t xml:space="preserve"> (p’ = …)</w:t>
+      </w:r>
+      <w:bookmarkStart w:id="0" w:name="_GoBack"/>
+      <w:bookmarkEnd w:id="0"/>
+    </w:p>
+    <w:p>
+      <w:pPr>
+        <w:pStyle w:val="ListParagraph"/>
+        <w:numPr>
           <w:ilvl w:val="0"/>
           <w:numId w:val="7"/>
         </w:numPr>
@@ -529,6 +598,7 @@
         <w:rPr>
           <w:u w:val="single"/>
         </w:rPr>
+        <w:lastRenderedPageBreak/>
         <w:t>Types</w:t>
       </w:r>
     </w:p>
@@ -588,6 +658,9 @@
       </w:pPr>
       <w:r>
         <w:t>Compound types</w:t>
+      </w:r>
+      <w:r>
+        <w:t xml:space="preserve"> (functions)</w:t>
       </w:r>
     </w:p>
     <w:p>
@@ -599,7 +672,6 @@
           <w:noProof/>
           <w:lang w:val="en-US"/>
         </w:rPr>
-        <w:lastRenderedPageBreak/>
         <w:drawing>
           <wp:anchor distT="0" distB="0" distL="114300" distR="114300" simplePos="0" relativeHeight="251658240" behindDoc="0" locked="0" layoutInCell="1" allowOverlap="1" wp14:anchorId="7F2E0B85" wp14:editId="6D42716F">
             <wp:simplePos x="0" y="0"/>
@@ -837,6 +909,70 @@
       <w:pPr>
         <w:pStyle w:val="ListParagraph"/>
         <w:numPr>
+          <w:ilvl w:val="1"/>
+          <w:numId w:val="7"/>
+        </w:numPr>
+        <w:spacing w:line="276" w:lineRule="auto"/>
+      </w:pPr>
+      <w:r>
+        <w:t>Functions can be “evaluated” directly</w:t>
+      </w:r>
+    </w:p>
+    <w:p>
+      <w:pPr>
+        <w:pStyle w:val="ListParagraph"/>
+        <w:numPr>
+          <w:ilvl w:val="2"/>
+          <w:numId w:val="7"/>
+        </w:numPr>
+        <w:spacing w:line="276" w:lineRule="auto"/>
+      </w:pPr>
+      <w:r>
+        <w:t>E.g. R : A --&gt; B</w:t>
+      </w:r>
+    </w:p>
+    <w:p>
+      <w:pPr>
+        <w:pStyle w:val="ListParagraph"/>
+        <w:numPr>
+          <w:ilvl w:val="2"/>
+          <w:numId w:val="7"/>
+        </w:numPr>
+        <w:spacing w:line="276" w:lineRule="auto"/>
+      </w:pPr>
+      <w:r>
+        <w:t xml:space="preserve">a </w:t>
+      </w:r>
+      <w:r>
+        <w:sym w:font="Symbol" w:char="F0CE"/>
+      </w:r>
+      <w:r>
+        <w:t xml:space="preserve"> A</w:t>
+      </w:r>
+    </w:p>
+    <w:p>
+      <w:pPr>
+        <w:pStyle w:val="ListParagraph"/>
+        <w:numPr>
+          <w:ilvl w:val="2"/>
+          <w:numId w:val="7"/>
+        </w:numPr>
+        <w:spacing w:line="276" w:lineRule="auto"/>
+      </w:pPr>
+      <w:r>
+        <w:t xml:space="preserve">R(a) </w:t>
+      </w:r>
+      <w:r>
+        <w:sym w:font="Symbol" w:char="F0CE"/>
+      </w:r>
+      <w:r>
+        <w:t xml:space="preserve"> B</w:t>
+      </w:r>
+    </w:p>
+    <w:p>
+      <w:pPr>
+        <w:pStyle w:val="ListParagraph"/>
+        <w:numPr>
           <w:ilvl w:val="0"/>
           <w:numId w:val="7"/>
         </w:numPr>
@@ -906,21 +1042,13 @@
         <w:t xml:space="preserve"> B = </w:t>
       </w:r>
       <w:r>
-        <w:t>{f : partial function</w:t>
-      </w:r>
-      <w:r>
-        <w:t xml:space="preserve"> from A to B</w:t>
-      </w:r>
-      <w:r>
-        <w:t xml:space="preserve"> | </w:t>
-      </w:r>
-      <w:proofErr w:type="spellStart"/>
-      <w:r>
-        <w:t>dom</w:t>
-      </w:r>
-      <w:proofErr w:type="spellEnd"/>
-      <w:r>
-        <w:t>(f) = A}</w:t>
+        <w:t xml:space="preserve">{f </w:t>
+      </w:r>
+      <w:r>
+        <w:t>: A -|-&gt; B</w:t>
+      </w:r>
+      <w:r>
+        <w:t xml:space="preserve"> | dom(f) = A}</w:t>
       </w:r>
       <w:r>
         <w:t xml:space="preserve"> </w:t>
@@ -929,10 +1057,10 @@
         <w:sym w:font="Symbol" w:char="F0CD"/>
       </w:r>
       <w:r>
-        <w:t xml:space="preserve"> </w:t>
-      </w:r>
-      <w:r>
-        <w:t>A -|-&gt;</w:t>
+        <w:t xml:space="preserve"> A -|-&gt;</w:t>
+      </w:r>
+      <w:r>
+        <w:t xml:space="preserve"> B</w:t>
       </w:r>
     </w:p>
     <w:p>
@@ -1005,15 +1133,7 @@
         <w:spacing w:line="276" w:lineRule="auto"/>
       </w:pPr>
       <w:r>
-        <w:t xml:space="preserve">f from A to B is surjective </w:t>
-      </w:r>
-      <w:proofErr w:type="spellStart"/>
-      <w:r>
-        <w:t>iff</w:t>
-      </w:r>
-      <w:proofErr w:type="spellEnd"/>
-      <w:r>
-        <w:t>:</w:t>
+        <w:t>f from A to B is surjective iff:</w:t>
       </w:r>
     </w:p>
     <w:p>
@@ -1161,15 +1281,7 @@
         <w:spacing w:line="276" w:lineRule="auto"/>
       </w:pPr>
       <w:r>
-        <w:t xml:space="preserve">f from A to B is injective </w:t>
-      </w:r>
-      <w:proofErr w:type="spellStart"/>
-      <w:r>
-        <w:t>iff</w:t>
-      </w:r>
-      <w:proofErr w:type="spellEnd"/>
-      <w:r>
-        <w:t>:</w:t>
+        <w:t>f from A to B is injective iff:</w:t>
       </w:r>
     </w:p>
     <w:p>
@@ -1317,29 +1429,13 @@
         <w:sym w:font="Symbol" w:char="F0CE"/>
       </w:r>
       <w:r>
-        <w:t xml:space="preserve"> </w:t>
-      </w:r>
-      <w:proofErr w:type="spellStart"/>
-      <w:r>
-        <w:t>dom</w:t>
-      </w:r>
-      <w:proofErr w:type="spellEnd"/>
-      <w:r>
-        <w:t xml:space="preserve">(f) and f(x) </w:t>
+        <w:t xml:space="preserve"> dom(f) and f(x) </w:t>
       </w:r>
       <w:r>
         <w:sym w:font="Symbol" w:char="F0CE"/>
       </w:r>
       <w:r>
-        <w:t xml:space="preserve"> </w:t>
-      </w:r>
-      <w:proofErr w:type="spellStart"/>
-      <w:r>
-        <w:t>dom</w:t>
-      </w:r>
-      <w:proofErr w:type="spellEnd"/>
-      <w:r>
-        <w:t>(g)</w:t>
+        <w:t xml:space="preserve"> dom(g)</w:t>
       </w:r>
     </w:p>
     <w:p>
@@ -1354,19 +1450,11 @@
           <w:u w:val="single"/>
         </w:rPr>
       </w:pPr>
-      <w:proofErr w:type="spellStart"/>
       <w:r>
         <w:rPr>
           <w:u w:val="single"/>
         </w:rPr>
-        <w:t>Zai</w:t>
-      </w:r>
-      <w:proofErr w:type="spellEnd"/>
-      <w:r>
-        <w:rPr>
-          <w:u w:val="single"/>
-        </w:rPr>
-        <w:t>-schema (</w:t>
+        <w:t>Zai-schema (</w:t>
       </w:r>
       <w:r>
         <w:rPr>
@@ -1532,7 +1620,104 @@
         <w:spacing w:line="276" w:lineRule="auto"/>
       </w:pPr>
       <w:r>
-        <w:t>Use Report ::= ReportType1 | ReportType2 etc.</w:t>
+        <w:t xml:space="preserve">Use </w:t>
+      </w:r>
+      <w:r>
+        <w:t>Errors</w:t>
+      </w:r>
+      <w:r>
+        <w:t xml:space="preserve"> ::= </w:t>
+      </w:r>
+      <w:r>
+        <w:t>Error1</w:t>
+      </w:r>
+      <w:r>
+        <w:t xml:space="preserve"> | </w:t>
+      </w:r>
+      <w:r>
+        <w:t>Error2</w:t>
+      </w:r>
+      <w:r>
+        <w:t xml:space="preserve"> etc.</w:t>
+      </w:r>
+      <w:r>
+        <w:t xml:space="preserve"> (enumerated type)</w:t>
+      </w:r>
+    </w:p>
+    <w:p>
+      <w:pPr>
+        <w:pStyle w:val="ListParagraph"/>
+        <w:numPr>
+          <w:ilvl w:val="2"/>
+          <w:numId w:val="7"/>
+        </w:numPr>
+        <w:spacing w:line="276" w:lineRule="auto"/>
+      </w:pPr>
+      <w:r>
+        <w:t>E.g.</w:t>
+      </w:r>
+    </w:p>
+    <w:p>
+      <w:pPr>
+        <w:pStyle w:val="ListParagraph"/>
+        <w:spacing w:line="276" w:lineRule="auto"/>
+        <w:ind w:left="1800"/>
+      </w:pPr>
+      <w:r>
+        <w:sym w:font="Symbol" w:char="F058"/>
+      </w:r>
+      <w:r>
+        <w:t xml:space="preserve"> System</w:t>
+      </w:r>
+    </w:p>
+    <w:p>
+      <w:pPr>
+        <w:pStyle w:val="ListParagraph"/>
+        <w:spacing w:line="276" w:lineRule="auto"/>
+        <w:ind w:left="1800"/>
+      </w:pPr>
+      <w:r>
+        <w:t>input? : S</w:t>
+      </w:r>
+    </w:p>
+    <w:p>
+      <w:pPr>
+        <w:pStyle w:val="ListParagraph"/>
+        <w:spacing w:line="276" w:lineRule="auto"/>
+        <w:ind w:left="1800"/>
+      </w:pPr>
+      <w:r>
+        <w:t>error! : Errors</w:t>
+      </w:r>
+    </w:p>
+    <w:p>
+      <w:pPr>
+        <w:pStyle w:val="ListParagraph"/>
+        <w:spacing w:line="276" w:lineRule="auto"/>
+        <w:ind w:left="1800"/>
+      </w:pPr>
+      <w:r>
+        <w:t>___________________</w:t>
+      </w:r>
+    </w:p>
+    <w:p>
+      <w:pPr>
+        <w:pStyle w:val="ListParagraph"/>
+        <w:spacing w:line="276" w:lineRule="auto"/>
+        <w:ind w:left="1800"/>
+      </w:pPr>
+      <w:r>
+        <w:t>P(input?)</w:t>
+      </w:r>
+    </w:p>
+    <w:p>
+      <w:pPr>
+        <w:pStyle w:val="ListParagraph"/>
+        <w:spacing w:line="276" w:lineRule="auto"/>
+        <w:ind w:left="1800"/>
+      </w:pPr>
+      <w:r>
+        <w:t>error! = ErrorType</w:t>
       </w:r>
     </w:p>
     <w:p>
@@ -1558,15 +1743,7 @@
         <w:spacing w:line="276" w:lineRule="auto"/>
       </w:pPr>
       <w:r>
-        <w:t xml:space="preserve">Disjunctions must be stated explicitly – multiple preconditions are </w:t>
-      </w:r>
-      <w:proofErr w:type="spellStart"/>
-      <w:r>
-        <w:t>conjuncted</w:t>
-      </w:r>
-      <w:proofErr w:type="spellEnd"/>
-      <w:r>
-        <w:t xml:space="preserve"> by default</w:t>
+        <w:t>Disjunctions must be stated explicitly – multiple preconditions are conjuncted by default</w:t>
       </w:r>
     </w:p>
     <w:p>
@@ -1600,18 +1777,6 @@
       <w:r>
         <w:t>If the tuple is part of a total function, f(x) = second element associated w/ x</w:t>
       </w:r>
-    </w:p>
-    <w:p>
-      <w:pPr>
-        <w:pStyle w:val="ListParagraph"/>
-        <w:numPr>
-          <w:ilvl w:val="1"/>
-          <w:numId w:val="7"/>
-        </w:numPr>
-        <w:spacing w:line="276" w:lineRule="auto"/>
-      </w:pPr>
-      <w:bookmarkStart w:id="0" w:name="_GoBack"/>
-      <w:bookmarkEnd w:id="0"/>
     </w:p>
     <w:sectPr>
       <w:pgSz w:w="12240" w:h="15840"/>
@@ -2384,7 +2549,6 @@
   <w:style w:type="character" w:default="1" w:styleId="DefaultParagraphFont">
     <w:name w:val="Default Paragraph Font"/>
     <w:uiPriority w:val="1"/>
-    <w:semiHidden/>
     <w:unhideWhenUsed/>
   </w:style>
   <w:style w:type="table" w:default="1" w:styleId="TableNormal">
@@ -2702,7 +2866,6 @@
   <w:style w:type="character" w:default="1" w:styleId="DefaultParagraphFont">
     <w:name w:val="Default Paragraph Font"/>
     <w:uiPriority w:val="1"/>
-    <w:semiHidden/>
     <w:unhideWhenUsed/>
   </w:style>
   <w:style w:type="table" w:default="1" w:styleId="TableNormal">
